--- a/docs/Coding/ML_AI/Coursera-Machine Learning/misc.docx
+++ b/docs/Coding/ML_AI/Coursera-Machine Learning/misc.docx
@@ -353,10 +353,544 @@
         </w:drawing>
       </w:r>
     </w:p>
+    <w:p>
+      <w:r>
+        <w:lastRenderedPageBreak/>
+        <w:t>Plot:</w:t>
+      </w:r>
+    </w:p>
+    <w:p>
+      <w:r>
+        <w:t xml:space="preserve">Hold on to </w:t>
+      </w:r>
+      <w:proofErr w:type="spellStart"/>
+      <w:r>
+        <w:t>overimpose</w:t>
+      </w:r>
+      <w:proofErr w:type="spellEnd"/>
+      <w:r>
+        <w:t xml:space="preserve"> plot. </w:t>
+      </w:r>
+    </w:p>
+    <w:p>
+      <w:r>
+        <w:rPr>
+          <w:noProof/>
+        </w:rPr>
+        <w:drawing>
+          <wp:inline distT="0" distB="0" distL="0" distR="0" wp14:anchorId="479C3DCC" wp14:editId="7F1B0AE8">
+            <wp:extent cx="5943600" cy="2552700"/>
+            <wp:effectExtent l="0" t="0" r="0" b="0"/>
+            <wp:docPr id="7" name="Picture 7"/>
+            <wp:cNvGraphicFramePr>
+              <a:graphicFrameLocks xmlns:a="http://schemas.openxmlformats.org/drawingml/2006/main" noChangeAspect="1"/>
+            </wp:cNvGraphicFramePr>
+            <a:graphic xmlns:a="http://schemas.openxmlformats.org/drawingml/2006/main">
+              <a:graphicData uri="http://schemas.openxmlformats.org/drawingml/2006/picture">
+                <pic:pic xmlns:pic="http://schemas.openxmlformats.org/drawingml/2006/picture">
+                  <pic:nvPicPr>
+                    <pic:cNvPr id="1" name=""/>
+                    <pic:cNvPicPr/>
+                  </pic:nvPicPr>
+                  <pic:blipFill>
+                    <a:blip r:embed="rId10"/>
+                    <a:stretch>
+                      <a:fillRect/>
+                    </a:stretch>
+                  </pic:blipFill>
+                  <pic:spPr>
+                    <a:xfrm>
+                      <a:off x="0" y="0"/>
+                      <a:ext cx="5943600" cy="2552700"/>
+                    </a:xfrm>
+                    <a:prstGeom prst="rect">
+                      <a:avLst/>
+                    </a:prstGeom>
+                  </pic:spPr>
+                </pic:pic>
+              </a:graphicData>
+            </a:graphic>
+          </wp:inline>
+        </w:drawing>
+      </w:r>
+    </w:p>
+    <w:p>
+      <w:r>
+        <w:t>Subplot split the plot</w:t>
+      </w:r>
+    </w:p>
+    <w:p>
+      <w:r>
+        <w:t>Her instead of hold on need to write subplot</w:t>
+      </w:r>
+    </w:p>
+    <w:p>
+      <w:proofErr w:type="spellStart"/>
+      <w:r>
+        <w:t>Clf</w:t>
+      </w:r>
+      <w:proofErr w:type="spellEnd"/>
+      <w:r>
+        <w:t xml:space="preserve"> to clear figure. </w:t>
+      </w:r>
+    </w:p>
+    <w:p>
+      <w:r>
+        <w:rPr>
+          <w:noProof/>
+        </w:rPr>
+        <w:drawing>
+          <wp:inline distT="0" distB="0" distL="0" distR="0" wp14:anchorId="0C026646" wp14:editId="531A3D42">
+            <wp:extent cx="4019550" cy="1790700"/>
+            <wp:effectExtent l="0" t="0" r="0" b="0"/>
+            <wp:docPr id="8" name="Picture 8"/>
+            <wp:cNvGraphicFramePr>
+              <a:graphicFrameLocks xmlns:a="http://schemas.openxmlformats.org/drawingml/2006/main" noChangeAspect="1"/>
+            </wp:cNvGraphicFramePr>
+            <a:graphic xmlns:a="http://schemas.openxmlformats.org/drawingml/2006/main">
+              <a:graphicData uri="http://schemas.openxmlformats.org/drawingml/2006/picture">
+                <pic:pic xmlns:pic="http://schemas.openxmlformats.org/drawingml/2006/picture">
+                  <pic:nvPicPr>
+                    <pic:cNvPr id="1" name=""/>
+                    <pic:cNvPicPr/>
+                  </pic:nvPicPr>
+                  <pic:blipFill>
+                    <a:blip r:embed="rId11"/>
+                    <a:stretch>
+                      <a:fillRect/>
+                    </a:stretch>
+                  </pic:blipFill>
+                  <pic:spPr>
+                    <a:xfrm>
+                      <a:off x="0" y="0"/>
+                      <a:ext cx="4019550" cy="1790700"/>
+                    </a:xfrm>
+                    <a:prstGeom prst="rect">
+                      <a:avLst/>
+                    </a:prstGeom>
+                  </pic:spPr>
+                </pic:pic>
+              </a:graphicData>
+            </a:graphic>
+          </wp:inline>
+        </w:drawing>
+      </w:r>
+    </w:p>
     <w:p/>
+    <w:p>
+      <w:proofErr w:type="spellStart"/>
+      <w:r>
+        <w:t>Imagesc</w:t>
+      </w:r>
+      <w:proofErr w:type="spellEnd"/>
+      <w:r>
+        <w:t xml:space="preserve">(a) this will make a color display of </w:t>
+      </w:r>
+      <w:proofErr w:type="spellStart"/>
+      <w:r>
+        <w:t>matrics</w:t>
+      </w:r>
+      <w:proofErr w:type="spellEnd"/>
+      <w:r>
+        <w:t xml:space="preserve">. </w:t>
+      </w:r>
+    </w:p>
+    <w:p>
+      <w:r>
+        <w:rPr>
+          <w:noProof/>
+        </w:rPr>
+        <w:drawing>
+          <wp:inline distT="0" distB="0" distL="0" distR="0" wp14:anchorId="09B589BF" wp14:editId="14721AB6">
+            <wp:extent cx="4743450" cy="457200"/>
+            <wp:effectExtent l="0" t="0" r="0" b="0"/>
+            <wp:docPr id="9" name="Picture 9"/>
+            <wp:cNvGraphicFramePr>
+              <a:graphicFrameLocks xmlns:a="http://schemas.openxmlformats.org/drawingml/2006/main" noChangeAspect="1"/>
+            </wp:cNvGraphicFramePr>
+            <a:graphic xmlns:a="http://schemas.openxmlformats.org/drawingml/2006/main">
+              <a:graphicData uri="http://schemas.openxmlformats.org/drawingml/2006/picture">
+                <pic:pic xmlns:pic="http://schemas.openxmlformats.org/drawingml/2006/picture">
+                  <pic:nvPicPr>
+                    <pic:cNvPr id="1" name=""/>
+                    <pic:cNvPicPr/>
+                  </pic:nvPicPr>
+                  <pic:blipFill>
+                    <a:blip r:embed="rId12"/>
+                    <a:stretch>
+                      <a:fillRect/>
+                    </a:stretch>
+                  </pic:blipFill>
+                  <pic:spPr>
+                    <a:xfrm>
+                      <a:off x="0" y="0"/>
+                      <a:ext cx="4743450" cy="457200"/>
+                    </a:xfrm>
+                    <a:prstGeom prst="rect">
+                      <a:avLst/>
+                    </a:prstGeom>
+                  </pic:spPr>
+                </pic:pic>
+              </a:graphicData>
+            </a:graphic>
+          </wp:inline>
+        </w:drawing>
+      </w:r>
+    </w:p>
     <w:p/>
-    <w:p/>
-    <w:p/>
+    <w:p>
+      <w:r>
+        <w:rPr>
+          <w:noProof/>
+        </w:rPr>
+        <w:lastRenderedPageBreak/>
+        <w:drawing>
+          <wp:inline distT="0" distB="0" distL="0" distR="0" wp14:anchorId="2BB830BC" wp14:editId="4425C854">
+            <wp:extent cx="5943600" cy="1593215"/>
+            <wp:effectExtent l="0" t="0" r="0" b="6985"/>
+            <wp:docPr id="10" name="Picture 10"/>
+            <wp:cNvGraphicFramePr>
+              <a:graphicFrameLocks xmlns:a="http://schemas.openxmlformats.org/drawingml/2006/main" noChangeAspect="1"/>
+            </wp:cNvGraphicFramePr>
+            <a:graphic xmlns:a="http://schemas.openxmlformats.org/drawingml/2006/main">
+              <a:graphicData uri="http://schemas.openxmlformats.org/drawingml/2006/picture">
+                <pic:pic xmlns:pic="http://schemas.openxmlformats.org/drawingml/2006/picture">
+                  <pic:nvPicPr>
+                    <pic:cNvPr id="1" name=""/>
+                    <pic:cNvPicPr/>
+                  </pic:nvPicPr>
+                  <pic:blipFill>
+                    <a:blip r:embed="rId13"/>
+                    <a:stretch>
+                      <a:fillRect/>
+                    </a:stretch>
+                  </pic:blipFill>
+                  <pic:spPr>
+                    <a:xfrm>
+                      <a:off x="0" y="0"/>
+                      <a:ext cx="5943600" cy="1593215"/>
+                    </a:xfrm>
+                    <a:prstGeom prst="rect">
+                      <a:avLst/>
+                    </a:prstGeom>
+                  </pic:spPr>
+                </pic:pic>
+              </a:graphicData>
+            </a:graphic>
+          </wp:inline>
+        </w:drawing>
+      </w:r>
+    </w:p>
+    <w:p>
+      <w:r>
+        <w:rPr>
+          <w:noProof/>
+        </w:rPr>
+        <w:drawing>
+          <wp:inline distT="0" distB="0" distL="0" distR="0" wp14:anchorId="49D247B3" wp14:editId="33FD062E">
+            <wp:extent cx="5943600" cy="3312160"/>
+            <wp:effectExtent l="0" t="0" r="0" b="2540"/>
+            <wp:docPr id="11" name="Picture 11"/>
+            <wp:cNvGraphicFramePr>
+              <a:graphicFrameLocks xmlns:a="http://schemas.openxmlformats.org/drawingml/2006/main" noChangeAspect="1"/>
+            </wp:cNvGraphicFramePr>
+            <a:graphic xmlns:a="http://schemas.openxmlformats.org/drawingml/2006/main">
+              <a:graphicData uri="http://schemas.openxmlformats.org/drawingml/2006/picture">
+                <pic:pic xmlns:pic="http://schemas.openxmlformats.org/drawingml/2006/picture">
+                  <pic:nvPicPr>
+                    <pic:cNvPr id="1" name=""/>
+                    <pic:cNvPicPr/>
+                  </pic:nvPicPr>
+                  <pic:blipFill>
+                    <a:blip r:embed="rId14"/>
+                    <a:stretch>
+                      <a:fillRect/>
+                    </a:stretch>
+                  </pic:blipFill>
+                  <pic:spPr>
+                    <a:xfrm>
+                      <a:off x="0" y="0"/>
+                      <a:ext cx="5943600" cy="3312160"/>
+                    </a:xfrm>
+                    <a:prstGeom prst="rect">
+                      <a:avLst/>
+                    </a:prstGeom>
+                  </pic:spPr>
+                </pic:pic>
+              </a:graphicData>
+            </a:graphic>
+          </wp:inline>
+        </w:drawing>
+      </w:r>
+    </w:p>
+    <w:p>
+      <w:r>
+        <w:t>A</w:t>
+      </w:r>
+      <w:r>
+        <w:tab/>
+      </w:r>
+      <w:r>
+        <w:tab/>
+      </w:r>
+      <w:r>
+        <w:tab/>
+        <w:t>B</w:t>
+      </w:r>
+    </w:p>
+    <w:p>
+      <w:r>
+        <w:t xml:space="preserve">1 2 </w:t>
+      </w:r>
+      <w:r>
+        <w:tab/>
+      </w:r>
+      <w:r>
+        <w:tab/>
+      </w:r>
+      <w:r>
+        <w:tab/>
+        <w:t>1 2 3</w:t>
+      </w:r>
+    </w:p>
+    <w:p>
+      <w:r>
+        <w:t>3 4</w:t>
+      </w:r>
+      <w:r>
+        <w:tab/>
+      </w:r>
+      <w:r>
+        <w:tab/>
+      </w:r>
+      <w:r>
+        <w:tab/>
+        <w:t>4 5 6</w:t>
+      </w:r>
+    </w:p>
+    <w:p>
+      <w:r>
+        <w:t>5 6</w:t>
+      </w:r>
+    </w:p>
+    <w:p>
+      <w:r>
+        <w:rPr>
+          <w:noProof/>
+        </w:rPr>
+        <w:lastRenderedPageBreak/>
+        <w:drawing>
+          <wp:inline distT="0" distB="0" distL="0" distR="0" wp14:anchorId="2D0A8857" wp14:editId="484BDAB5">
+            <wp:extent cx="5943600" cy="2359660"/>
+            <wp:effectExtent l="0" t="0" r="0" b="2540"/>
+            <wp:docPr id="12" name="Picture 12"/>
+            <wp:cNvGraphicFramePr>
+              <a:graphicFrameLocks xmlns:a="http://schemas.openxmlformats.org/drawingml/2006/main" noChangeAspect="1"/>
+            </wp:cNvGraphicFramePr>
+            <a:graphic xmlns:a="http://schemas.openxmlformats.org/drawingml/2006/main">
+              <a:graphicData uri="http://schemas.openxmlformats.org/drawingml/2006/picture">
+                <pic:pic xmlns:pic="http://schemas.openxmlformats.org/drawingml/2006/picture">
+                  <pic:nvPicPr>
+                    <pic:cNvPr id="1" name=""/>
+                    <pic:cNvPicPr/>
+                  </pic:nvPicPr>
+                  <pic:blipFill>
+                    <a:blip r:embed="rId15"/>
+                    <a:stretch>
+                      <a:fillRect/>
+                    </a:stretch>
+                  </pic:blipFill>
+                  <pic:spPr>
+                    <a:xfrm>
+                      <a:off x="0" y="0"/>
+                      <a:ext cx="5943600" cy="2359660"/>
+                    </a:xfrm>
+                    <a:prstGeom prst="rect">
+                      <a:avLst/>
+                    </a:prstGeom>
+                  </pic:spPr>
+                </pic:pic>
+              </a:graphicData>
+            </a:graphic>
+          </wp:inline>
+        </w:drawing>
+      </w:r>
+    </w:p>
+    <w:p>
+      <w:r>
+        <w:rPr>
+          <w:noProof/>
+        </w:rPr>
+        <w:drawing>
+          <wp:inline distT="0" distB="0" distL="0" distR="0" wp14:anchorId="79FF68B5" wp14:editId="47788D21">
+            <wp:extent cx="5943600" cy="2946400"/>
+            <wp:effectExtent l="0" t="0" r="0" b="6350"/>
+            <wp:docPr id="13" name="Picture 13"/>
+            <wp:cNvGraphicFramePr>
+              <a:graphicFrameLocks xmlns:a="http://schemas.openxmlformats.org/drawingml/2006/main" noChangeAspect="1"/>
+            </wp:cNvGraphicFramePr>
+            <a:graphic xmlns:a="http://schemas.openxmlformats.org/drawingml/2006/main">
+              <a:graphicData uri="http://schemas.openxmlformats.org/drawingml/2006/picture">
+                <pic:pic xmlns:pic="http://schemas.openxmlformats.org/drawingml/2006/picture">
+                  <pic:nvPicPr>
+                    <pic:cNvPr id="1" name=""/>
+                    <pic:cNvPicPr/>
+                  </pic:nvPicPr>
+                  <pic:blipFill>
+                    <a:blip r:embed="rId16"/>
+                    <a:stretch>
+                      <a:fillRect/>
+                    </a:stretch>
+                  </pic:blipFill>
+                  <pic:spPr>
+                    <a:xfrm>
+                      <a:off x="0" y="0"/>
+                      <a:ext cx="5943600" cy="2946400"/>
+                    </a:xfrm>
+                    <a:prstGeom prst="rect">
+                      <a:avLst/>
+                    </a:prstGeom>
+                  </pic:spPr>
+                </pic:pic>
+              </a:graphicData>
+            </a:graphic>
+          </wp:inline>
+        </w:drawing>
+      </w:r>
+    </w:p>
+    <w:p>
+      <w:r>
+        <w:rPr>
+          <w:noProof/>
+        </w:rPr>
+        <w:lastRenderedPageBreak/>
+        <w:drawing>
+          <wp:inline distT="0" distB="0" distL="0" distR="0" wp14:anchorId="3A9C34BE" wp14:editId="15E747B5">
+            <wp:extent cx="5943600" cy="2772410"/>
+            <wp:effectExtent l="0" t="0" r="0" b="8890"/>
+            <wp:docPr id="14" name="Picture 14"/>
+            <wp:cNvGraphicFramePr>
+              <a:graphicFrameLocks xmlns:a="http://schemas.openxmlformats.org/drawingml/2006/main" noChangeAspect="1"/>
+            </wp:cNvGraphicFramePr>
+            <a:graphic xmlns:a="http://schemas.openxmlformats.org/drawingml/2006/main">
+              <a:graphicData uri="http://schemas.openxmlformats.org/drawingml/2006/picture">
+                <pic:pic xmlns:pic="http://schemas.openxmlformats.org/drawingml/2006/picture">
+                  <pic:nvPicPr>
+                    <pic:cNvPr id="1" name=""/>
+                    <pic:cNvPicPr/>
+                  </pic:nvPicPr>
+                  <pic:blipFill>
+                    <a:blip r:embed="rId17"/>
+                    <a:stretch>
+                      <a:fillRect/>
+                    </a:stretch>
+                  </pic:blipFill>
+                  <pic:spPr>
+                    <a:xfrm>
+                      <a:off x="0" y="0"/>
+                      <a:ext cx="5943600" cy="2772410"/>
+                    </a:xfrm>
+                    <a:prstGeom prst="rect">
+                      <a:avLst/>
+                    </a:prstGeom>
+                  </pic:spPr>
+                </pic:pic>
+              </a:graphicData>
+            </a:graphic>
+          </wp:inline>
+        </w:drawing>
+      </w:r>
+    </w:p>
+    <w:p>
+      <w:r>
+        <w:t xml:space="preserve">Answer wrong for 3. </w:t>
+      </w:r>
+    </w:p>
+    <w:p>
+      <w:r>
+        <w:rPr>
+          <w:noProof/>
+        </w:rPr>
+        <w:drawing>
+          <wp:inline distT="0" distB="0" distL="0" distR="0" wp14:anchorId="2691E7F3" wp14:editId="43E994B3">
+            <wp:extent cx="5943600" cy="2355850"/>
+            <wp:effectExtent l="0" t="0" r="0" b="6350"/>
+            <wp:docPr id="15" name="Picture 15"/>
+            <wp:cNvGraphicFramePr>
+              <a:graphicFrameLocks xmlns:a="http://schemas.openxmlformats.org/drawingml/2006/main" noChangeAspect="1"/>
+            </wp:cNvGraphicFramePr>
+            <a:graphic xmlns:a="http://schemas.openxmlformats.org/drawingml/2006/main">
+              <a:graphicData uri="http://schemas.openxmlformats.org/drawingml/2006/picture">
+                <pic:pic xmlns:pic="http://schemas.openxmlformats.org/drawingml/2006/picture">
+                  <pic:nvPicPr>
+                    <pic:cNvPr id="1" name=""/>
+                    <pic:cNvPicPr/>
+                  </pic:nvPicPr>
+                  <pic:blipFill>
+                    <a:blip r:embed="rId18"/>
+                    <a:stretch>
+                      <a:fillRect/>
+                    </a:stretch>
+                  </pic:blipFill>
+                  <pic:spPr>
+                    <a:xfrm>
+                      <a:off x="0" y="0"/>
+                      <a:ext cx="5943600" cy="2355850"/>
+                    </a:xfrm>
+                    <a:prstGeom prst="rect">
+                      <a:avLst/>
+                    </a:prstGeom>
+                  </pic:spPr>
+                </pic:pic>
+              </a:graphicData>
+            </a:graphic>
+          </wp:inline>
+        </w:drawing>
+      </w:r>
+    </w:p>
+    <w:p>
+      <w:r>
+        <w:rPr>
+          <w:noProof/>
+        </w:rPr>
+        <w:lastRenderedPageBreak/>
+        <w:drawing>
+          <wp:inline distT="0" distB="0" distL="0" distR="0" wp14:anchorId="01070AEF" wp14:editId="512C788C">
+            <wp:extent cx="5943600" cy="3694430"/>
+            <wp:effectExtent l="0" t="0" r="0" b="1270"/>
+            <wp:docPr id="16" name="Picture 16"/>
+            <wp:cNvGraphicFramePr>
+              <a:graphicFrameLocks xmlns:a="http://schemas.openxmlformats.org/drawingml/2006/main" noChangeAspect="1"/>
+            </wp:cNvGraphicFramePr>
+            <a:graphic xmlns:a="http://schemas.openxmlformats.org/drawingml/2006/main">
+              <a:graphicData uri="http://schemas.openxmlformats.org/drawingml/2006/picture">
+                <pic:pic xmlns:pic="http://schemas.openxmlformats.org/drawingml/2006/picture">
+                  <pic:nvPicPr>
+                    <pic:cNvPr id="1" name=""/>
+                    <pic:cNvPicPr/>
+                  </pic:nvPicPr>
+                  <pic:blipFill>
+                    <a:blip r:embed="rId19"/>
+                    <a:stretch>
+                      <a:fillRect/>
+                    </a:stretch>
+                  </pic:blipFill>
+                  <pic:spPr>
+                    <a:xfrm>
+                      <a:off x="0" y="0"/>
+                      <a:ext cx="5943600" cy="3694430"/>
+                    </a:xfrm>
+                    <a:prstGeom prst="rect">
+                      <a:avLst/>
+                    </a:prstGeom>
+                  </pic:spPr>
+                </pic:pic>
+              </a:graphicData>
+            </a:graphic>
+          </wp:inline>
+        </w:drawing>
+      </w:r>
+    </w:p>
     <w:sectPr>
       <w:pgSz w:w="12240" w:h="15840"/>
       <w:pgMar w:top="1440" w:right="1440" w:bottom="1440" w:left="1440" w:header="720" w:footer="720" w:gutter="0"/>
